--- a/Tests/Ребусы 8/Ответы.docx
+++ b/Tests/Ребусы 8/Ответы.docx
@@ -12,9 +12,9 @@
     </w:p>
     <w:p>
       <w:r>
-        <w:t>Загаданное число в десятичной системе:219</w:t>
+        <w:t>Загаданное число в десятичной системе:263</w:t>
         <w:br/>
-        <w:t>0b11011011=0xdb</w:t>
+        <w:t>0x107=0b100000111</w:t>
       </w:r>
     </w:p>
     <w:sectPr>

--- a/Tests/Ребусы 8/Ответы.docx
+++ b/Tests/Ребусы 8/Ответы.docx
@@ -12,9 +12,72 @@
     </w:p>
     <w:p>
       <w:r>
-        <w:t>Загаданное число в десятичной системе:263</w:t>
+        <w:t>1) Загаданное число в десятичной системе:197</w:t>
         <w:br/>
-        <w:t>0x107=0b100000111</w:t>
+        <w:t>0xc5=197</w:t>
+      </w:r>
+    </w:p>
+    <w:p>
+      <w:r>
+        <w:t>2) Загаданное число в десятичной системе:875</w:t>
+        <w:br/>
+        <w:t>875=0b1101101011</w:t>
+      </w:r>
+    </w:p>
+    <w:p>
+      <w:r>
+        <w:t>3) Загаданное число в десятичной системе:406</w:t>
+        <w:br/>
+        <w:t>406=0x196</w:t>
+      </w:r>
+    </w:p>
+    <w:p>
+      <w:r>
+        <w:t>4) Загаданное число в десятичной системе:134</w:t>
+        <w:br/>
+        <w:t>0x86=0b10000110</w:t>
+      </w:r>
+    </w:p>
+    <w:p>
+      <w:r>
+        <w:t>5) Загаданное число в десятичной системе:470</w:t>
+        <w:br/>
+        <w:t>470=0x1d6</w:t>
+      </w:r>
+    </w:p>
+    <w:p>
+      <w:r>
+        <w:t>6) Загаданное число в десятичной системе:598</w:t>
+        <w:br/>
+        <w:t>0x256=0b1001010110</w:t>
+      </w:r>
+    </w:p>
+    <w:p>
+      <w:r>
+        <w:t>7) Загаданное число в десятичной системе:416</w:t>
+        <w:br/>
+        <w:t>0x1a0=416</w:t>
+      </w:r>
+    </w:p>
+    <w:p>
+      <w:r>
+        <w:t>8) Загаданное число в десятичной системе:854</w:t>
+        <w:br/>
+        <w:t>0x356=854</w:t>
+      </w:r>
+    </w:p>
+    <w:p>
+      <w:r>
+        <w:t>9) Загаданное число в десятичной системе:841</w:t>
+        <w:br/>
+        <w:t>0x349=0b1101001001</w:t>
+      </w:r>
+    </w:p>
+    <w:p>
+      <w:r>
+        <w:t>10) Загаданное число в десятичной системе:435</w:t>
+        <w:br/>
+        <w:t>435=0x1b3</w:t>
       </w:r>
     </w:p>
     <w:sectPr>
